--- a/C#-OOP-Basics-June-2017/01. Defining-Classes/Lab.docx
+++ b/C#-OOP-Basics-June-2017/01. Defining-Classes/Lab.docx
@@ -1234,10 +1234,25 @@
           <w:b/>
           <w:lang w:val="en-GB"/>
         </w:rPr>
-        <w:t>""</w:t>
-      </w:r>
-      <w:r>
-        <w:rPr>
+        <w:t>"</w:t>
+      </w:r>
+      <w:r>
+        <w:rPr>
+          <w:b/>
+          <w:lang w:val="en-GB"/>
+        </w:rPr>
+        <w:t>Account already exists</w:t>
+      </w:r>
+      <w:r>
+        <w:rPr>
+          <w:b/>
+          <w:lang w:val="en-GB"/>
+        </w:rPr>
+        <w:t>"</w:t>
+      </w:r>
+      <w:r>
+        <w:rPr>
+          <w:b/>
           <w:lang w:val="en-GB"/>
         </w:rPr>
         <w:t>.</w:t>
@@ -1886,12 +1901,7 @@
         <w:t>, BankAccount&gt;</w:t>
       </w:r>
       <w:r>
-        <w:t xml:space="preserve"> to store existing accounts</w:t>
-      </w:r>
-    </w:p>
-    <w:p>
-      <w:r>
-        <w:t xml:space="preserve"> </w:t>
+        <w:t xml:space="preserve"> to store existing accounts </w:t>
       </w:r>
     </w:p>
     <w:p>
@@ -1905,10 +1915,10 @@
           <w:noProof/>
         </w:rPr>
         <w:drawing>
-          <wp:inline distT="0" distB="0" distL="0" distR="0" wp14:anchorId="309DBA9B" wp14:editId="0060BD19">
-            <wp:extent cx="3708400" cy="1187328"/>
-            <wp:effectExtent l="19050" t="19050" r="25400" b="13335"/>
-            <wp:docPr id="65" name="Picture 65"/>
+          <wp:inline distT="0" distB="0" distL="0" distR="0" wp14:anchorId="3A625320" wp14:editId="7F3E0ECC">
+            <wp:extent cx="2088675" cy="2250440"/>
+            <wp:effectExtent l="0" t="0" r="6985" b="0"/>
+            <wp:docPr id="8" name="Picture 8"/>
             <wp:cNvGraphicFramePr>
               <a:graphicFrameLocks xmlns:a="http://schemas.openxmlformats.org/drawingml/2006/main" noChangeAspect="1"/>
             </wp:cNvGraphicFramePr>
@@ -1916,11 +1926,17 @@
               <a:graphicData uri="http://schemas.openxmlformats.org/drawingml/2006/picture">
                 <pic:pic xmlns:pic="http://schemas.openxmlformats.org/drawingml/2006/picture">
                   <pic:nvPicPr>
-                    <pic:cNvPr id="1" name=""/>
+                    <pic:cNvPr id="8" name="Untitled.png"/>
                     <pic:cNvPicPr/>
                   </pic:nvPicPr>
                   <pic:blipFill>
-                    <a:blip r:embed="rId17"/>
+                    <a:blip r:embed="rId17">
+                      <a:extLst>
+                        <a:ext uri="{28A0092B-C50C-407E-A947-70E740481C1C}">
+                          <a14:useLocalDpi xmlns:a14="http://schemas.microsoft.com/office/drawing/2010/main" val="0"/>
+                        </a:ext>
+                      </a:extLst>
+                    </a:blip>
                     <a:stretch>
                       <a:fillRect/>
                     </a:stretch>
@@ -1928,18 +1944,11 @@
                   <pic:spPr>
                     <a:xfrm>
                       <a:off x="0" y="0"/>
-                      <a:ext cx="3726042" cy="1192976"/>
+                      <a:ext cx="2104604" cy="2267603"/>
                     </a:xfrm>
                     <a:prstGeom prst="rect">
                       <a:avLst/>
                     </a:prstGeom>
-                    <a:ln>
-                      <a:solidFill>
-                        <a:schemeClr val="bg1">
-                          <a:lumMod val="85000"/>
-                        </a:schemeClr>
-                      </a:solidFill>
-                    </a:ln>
                   </pic:spPr>
                 </pic:pic>
               </a:graphicData>
@@ -1950,6 +1959,7 @@
     </w:p>
     <w:p>
       <w:r>
+        <w:lastRenderedPageBreak/>
         <w:t xml:space="preserve">Check the </w:t>
       </w:r>
       <w:r>
@@ -1989,18 +1999,26 @@
       <w:r>
         <w:t>)</w:t>
       </w:r>
-    </w:p>
-    <w:p>
+      <w:r>
+        <w:t xml:space="preserve"> </w:t>
+      </w:r>
+    </w:p>
+    <w:p>
+      <w:r>
+        <w:t>Implement the Create command</w:t>
+      </w:r>
+    </w:p>
+    <w:p>
+      <w:bookmarkStart w:id="3" w:name="_GoBack"/>
       <w:r>
         <w:rPr>
           <w:noProof/>
         </w:rPr>
-        <w:lastRenderedPageBreak/>
         <w:drawing>
-          <wp:inline distT="0" distB="0" distL="0" distR="0" wp14:anchorId="779B55F5" wp14:editId="7FAFBDFD">
-            <wp:extent cx="2827867" cy="2049362"/>
-            <wp:effectExtent l="19050" t="19050" r="10795" b="27305"/>
-            <wp:docPr id="5" name="Picture 5"/>
+          <wp:inline distT="0" distB="0" distL="0" distR="0" wp14:anchorId="59177F78" wp14:editId="69462841">
+            <wp:extent cx="5194810" cy="2087880"/>
+            <wp:effectExtent l="0" t="0" r="6350" b="7620"/>
+            <wp:docPr id="9" name="Picture 9"/>
             <wp:cNvGraphicFramePr>
               <a:graphicFrameLocks xmlns:a="http://schemas.openxmlformats.org/drawingml/2006/main" noChangeAspect="1"/>
             </wp:cNvGraphicFramePr>
@@ -2008,11 +2026,17 @@
               <a:graphicData uri="http://schemas.openxmlformats.org/drawingml/2006/picture">
                 <pic:pic xmlns:pic="http://schemas.openxmlformats.org/drawingml/2006/picture">
                   <pic:nvPicPr>
-                    <pic:cNvPr id="1" name=""/>
+                    <pic:cNvPr id="9" name="Untitled.png"/>
                     <pic:cNvPicPr/>
                   </pic:nvPicPr>
                   <pic:blipFill>
-                    <a:blip r:embed="rId18"/>
+                    <a:blip r:embed="rId18">
+                      <a:extLst>
+                        <a:ext uri="{28A0092B-C50C-407E-A947-70E740481C1C}">
+                          <a14:useLocalDpi xmlns:a14="http://schemas.microsoft.com/office/drawing/2010/main" val="0"/>
+                        </a:ext>
+                      </a:extLst>
+                    </a:blip>
                     <a:stretch>
                       <a:fillRect/>
                     </a:stretch>
@@ -2020,18 +2044,11 @@
                   <pic:spPr>
                     <a:xfrm>
                       <a:off x="0" y="0"/>
-                      <a:ext cx="2840531" cy="2058540"/>
+                      <a:ext cx="5196736" cy="2088654"/>
                     </a:xfrm>
                     <a:prstGeom prst="rect">
                       <a:avLst/>
                     </a:prstGeom>
-                    <a:ln>
-                      <a:solidFill>
-                        <a:schemeClr val="bg1">
-                          <a:lumMod val="85000"/>
-                        </a:schemeClr>
-                      </a:solidFill>
-                    </a:ln>
                   </pic:spPr>
                 </pic:pic>
               </a:graphicData>
@@ -2039,60 +2056,7 @@
           </wp:inline>
         </w:drawing>
       </w:r>
-    </w:p>
-    <w:p>
-      <w:r>
-        <w:t>Implement the Create command</w:t>
-      </w:r>
-    </w:p>
-    <w:p>
-      <w:r>
-        <w:rPr>
-          <w:noProof/>
-        </w:rPr>
-        <w:drawing>
-          <wp:inline distT="0" distB="0" distL="0" distR="0" wp14:anchorId="5785C028" wp14:editId="7DBF5F1D">
-            <wp:extent cx="3657600" cy="1356484"/>
-            <wp:effectExtent l="19050" t="19050" r="19050" b="15240"/>
-            <wp:docPr id="67" name="Picture 67"/>
-            <wp:cNvGraphicFramePr>
-              <a:graphicFrameLocks xmlns:a="http://schemas.openxmlformats.org/drawingml/2006/main" noChangeAspect="1"/>
-            </wp:cNvGraphicFramePr>
-            <a:graphic xmlns:a="http://schemas.openxmlformats.org/drawingml/2006/main">
-              <a:graphicData uri="http://schemas.openxmlformats.org/drawingml/2006/picture">
-                <pic:pic xmlns:pic="http://schemas.openxmlformats.org/drawingml/2006/picture">
-                  <pic:nvPicPr>
-                    <pic:cNvPr id="1" name=""/>
-                    <pic:cNvPicPr/>
-                  </pic:nvPicPr>
-                  <pic:blipFill>
-                    <a:blip r:embed="rId19"/>
-                    <a:stretch>
-                      <a:fillRect/>
-                    </a:stretch>
-                  </pic:blipFill>
-                  <pic:spPr>
-                    <a:xfrm>
-                      <a:off x="0" y="0"/>
-                      <a:ext cx="3670169" cy="1361145"/>
-                    </a:xfrm>
-                    <a:prstGeom prst="rect">
-                      <a:avLst/>
-                    </a:prstGeom>
-                    <a:ln>
-                      <a:solidFill>
-                        <a:schemeClr val="bg1">
-                          <a:lumMod val="85000"/>
-                        </a:schemeClr>
-                      </a:solidFill>
-                    </a:ln>
-                  </pic:spPr>
-                </pic:pic>
-              </a:graphicData>
-            </a:graphic>
-          </wp:inline>
-        </w:drawing>
-      </w:r>
+      <w:bookmarkEnd w:id="3"/>
     </w:p>
     <w:p>
       <w:r>
@@ -2374,8 +2338,6 @@
       <w:pPr>
         <w:pStyle w:val="Heading3"/>
       </w:pPr>
-      <w:bookmarkStart w:id="3" w:name="_GoBack"/>
-      <w:bookmarkEnd w:id="3"/>
       <w:r>
         <w:t>Solution</w:t>
       </w:r>
@@ -2406,7 +2368,7 @@
                     <pic:cNvPicPr/>
                   </pic:nvPicPr>
                   <pic:blipFill>
-                    <a:blip r:embed="rId20"/>
+                    <a:blip r:embed="rId19"/>
                     <a:stretch>
                       <a:fillRect/>
                     </a:stretch>
@@ -2436,15 +2398,15 @@
     </w:p>
     <w:p>
       <w:r>
+        <w:t>Create a constructor with two parameters</w:t>
+      </w:r>
+    </w:p>
+    <w:p>
+      <w:r>
+        <w:rPr>
+          <w:noProof/>
+        </w:rPr>
         <w:lastRenderedPageBreak/>
-        <w:t>Create a constructor with two parameters</w:t>
-      </w:r>
-    </w:p>
-    <w:p>
-      <w:r>
-        <w:rPr>
-          <w:noProof/>
-        </w:rPr>
         <w:drawing>
           <wp:inline distT="0" distB="0" distL="0" distR="0" wp14:anchorId="141D0303" wp14:editId="3809510C">
             <wp:extent cx="4433191" cy="1503430"/>
@@ -2461,7 +2423,7 @@
                     <pic:cNvPicPr/>
                   </pic:nvPicPr>
                   <pic:blipFill>
-                    <a:blip r:embed="rId21"/>
+                    <a:blip r:embed="rId20"/>
                     <a:stretch>
                       <a:fillRect/>
                     </a:stretch>
@@ -2515,7 +2477,7 @@
                     <pic:cNvPicPr/>
                   </pic:nvPicPr>
                   <pic:blipFill>
-                    <a:blip r:embed="rId22"/>
+                    <a:blip r:embed="rId21"/>
                     <a:stretch>
                       <a:fillRect/>
                     </a:stretch>
@@ -2581,7 +2543,7 @@
                     <pic:cNvPicPr/>
                   </pic:nvPicPr>
                   <pic:blipFill>
-                    <a:blip r:embed="rId23"/>
+                    <a:blip r:embed="rId22"/>
                     <a:stretch>
                       <a:fillRect/>
                     </a:stretch>
@@ -2653,7 +2615,7 @@
                     <pic:cNvPicPr/>
                   </pic:nvPicPr>
                   <pic:blipFill>
-                    <a:blip r:embed="rId24"/>
+                    <a:blip r:embed="rId23"/>
                     <a:stretch>
                       <a:fillRect/>
                     </a:stretch>
@@ -2683,8 +2645,8 @@
     </w:p>
     <w:p/>
     <w:sectPr>
-      <w:headerReference w:type="default" r:id="rId25"/>
-      <w:footerReference w:type="default" r:id="rId26"/>
+      <w:headerReference w:type="default" r:id="rId24"/>
+      <w:footerReference w:type="default" r:id="rId25"/>
       <w:pgSz w:w="11909" w:h="16834" w:code="9"/>
       <w:pgMar w:top="567" w:right="737" w:bottom="1077" w:left="737" w:header="567" w:footer="794" w:gutter="0"/>
       <w:cols w:space="720"/>
@@ -2989,7 +2951,7 @@
         </mc:Choice>
         <mc:Fallback>
           <w:pict>
-            <v:line w14:anchorId="5D7DA906" id="Straight Connector 1" o:spid="_x0000_s1026" style="position:absolute;flip:y;z-index:251666432;visibility:visible;mso-wrap-style:square;mso-wrap-distance-left:9pt;mso-wrap-distance-top:0;mso-wrap-distance-right:9pt;mso-wrap-distance-bottom:0;mso-position-horizontal:absolute;mso-position-horizontal-relative:text;mso-position-vertical:absolute;mso-position-vertical-relative:text" from="-.1pt,5.2pt" to="520.7pt,5.2pt" o:gfxdata="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" strokecolor="#f37123" strokeweight="1pt">
+            <v:line w14:anchorId="46ADEBCA" id="Straight Connector 1" o:spid="_x0000_s1026" style="position:absolute;flip:y;z-index:251666432;visibility:visible;mso-wrap-style:square;mso-wrap-distance-left:9pt;mso-wrap-distance-top:0;mso-wrap-distance-right:9pt;mso-wrap-distance-bottom:0;mso-position-horizontal:absolute;mso-position-horizontal-relative:text;mso-position-vertical:absolute;mso-position-vertical-relative:text" from="-.1pt,5.2pt" to="520.7pt,5.2pt" o:gfxdata="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" strokecolor="#f37123" strokeweight="1pt">
               <v:stroke endcap="round"/>
             </v:line>
           </w:pict>
@@ -3093,7 +3055,7 @@
                               <w:sz w:val="18"/>
                               <w:szCs w:val="18"/>
                             </w:rPr>
-                            <w:t>5</w:t>
+                            <w:t>4</w:t>
                           </w:r>
                           <w:r>
                             <w:rPr>
@@ -3208,7 +3170,7 @@
                         <w:sz w:val="18"/>
                         <w:szCs w:val="18"/>
                       </w:rPr>
-                      <w:t>5</w:t>
+                      <w:t>4</w:t>
                     </w:r>
                     <w:r>
                       <w:rPr>
@@ -3562,7 +3524,7 @@
                                     <pic:pic xmlns:pic="http://schemas.openxmlformats.org/drawingml/2006/picture">
                                       <pic:nvPicPr>
                                         <pic:cNvPr id="94" name="Picture 4" title="Software University Foundation">
-                                          <a:hlinkClick r:id="rId1"/>
+                                          <a:hlinkClick r:id="rId4"/>
                                         </pic:cNvPr>
                                         <pic:cNvPicPr/>
                                       </pic:nvPicPr>
@@ -4148,7 +4110,7 @@
                           <wp:extent cx="200025" cy="200025"/>
                           <wp:effectExtent l="0" t="0" r="9525" b="9525"/>
                           <wp:docPr id="73" name="Picture 73" title="Software University Foundation">
-                            <a:hlinkClick xmlns:a="http://schemas.openxmlformats.org/drawingml/2006/main" r:id="rId1"/>
+                            <a:hlinkClick xmlns:a="http://schemas.openxmlformats.org/drawingml/2006/main" r:id="rId25"/>
                           </wp:docPr>
                           <wp:cNvGraphicFramePr/>
                           <a:graphic xmlns:a="http://schemas.openxmlformats.org/drawingml/2006/main">
@@ -4156,7 +4118,7 @@
                               <pic:pic xmlns:pic="http://schemas.openxmlformats.org/drawingml/2006/picture">
                                 <pic:nvPicPr>
                                   <pic:cNvPr id="94" name="Picture 4" title="Software University Foundation">
-                                    <a:hlinkClick r:id="rId1"/>
+                                    <a:hlinkClick r:id="rId25"/>
                                   </pic:cNvPr>
                                   <pic:cNvPicPr/>
                                 </pic:nvPicPr>
@@ -8252,7 +8214,7 @@
 </file>
 
 <file path=customXml/itemProps1.xml><?xml version="1.0" encoding="utf-8"?>
-<ds:datastoreItem xmlns:ds="http://schemas.openxmlformats.org/officeDocument/2006/customXml" ds:itemID="{0A69CB87-AC73-4623-87B6-F875020EB2C9}">
+<ds:datastoreItem xmlns:ds="http://schemas.openxmlformats.org/officeDocument/2006/customXml" ds:itemID="{3FD4B905-32CC-4EF5-9BCC-54F4C6C08DF0}">
   <ds:schemaRefs>
     <ds:schemaRef ds:uri="http://schemas.openxmlformats.org/officeDocument/2006/bibliography"/>
   </ds:schemaRefs>
